--- a/doc/rtkserver程序构建.docx
+++ b/doc/rtkserver程序构建.docx
@@ -183,6 +183,7 @@
           <w:lang w:val="en-US" w:eastAsia="zh-CN"/>
         </w:rPr>
       </w:pPr>
+      <w:bookmarkStart w:id="0" w:name="_GoBack"/>
       <w:r>
         <w:rPr>
           <w:rFonts w:hint="eastAsia"/>
@@ -190,9 +191,9 @@
         </w:rPr>
         <w:drawing>
           <wp:inline distT="0" distB="0" distL="114300" distR="114300">
-            <wp:extent cx="2681605" cy="4154170"/>
+            <wp:extent cx="2676525" cy="4154170"/>
             <wp:effectExtent l="0" t="0" r="0" b="0"/>
-            <wp:docPr id="1" name="ECB019B1-382A-4266-B25C-5B523AA43C14-2" descr="C:/Users/KOROyo/AppData/Local/Temp/wps.IkdTRVwps"/>
+            <wp:docPr id="1" name="ECB019B1-382A-4266-B25C-5B523AA43C14-2" descr="C:/Users/KOROyo/AppData/Local/Temp/wps.nNoOyzwps"/>
             <wp:cNvGraphicFramePr>
               <a:graphicFrameLocks xmlns:a="http://schemas.openxmlformats.org/drawingml/2006/main" noChangeAspect="1"/>
             </wp:cNvGraphicFramePr>
@@ -200,7 +201,7 @@
               <a:graphicData uri="http://schemas.openxmlformats.org/drawingml/2006/picture">
                 <pic:pic xmlns:pic="http://schemas.openxmlformats.org/drawingml/2006/picture">
                   <pic:nvPicPr>
-                    <pic:cNvPr id="1" name="ECB019B1-382A-4266-B25C-5B523AA43C14-2" descr="C:/Users/KOROyo/AppData/Local/Temp/wps.IkdTRVwps"/>
+                    <pic:cNvPr id="1" name="ECB019B1-382A-4266-B25C-5B523AA43C14-2" descr="C:/Users/KOROyo/AppData/Local/Temp/wps.nNoOyzwps"/>
                     <pic:cNvPicPr>
                       <a:picLocks noChangeAspect="1"/>
                     </pic:cNvPicPr>
@@ -214,7 +215,7 @@
                   <pic:spPr>
                     <a:xfrm>
                       <a:off x="0" y="0"/>
-                      <a:ext cx="2681605" cy="4154170"/>
+                      <a:ext cx="2676525" cy="4154170"/>
                     </a:xfrm>
                     <a:prstGeom prst="rect">
                       <a:avLst/>
@@ -226,6 +227,7 @@
           </wp:inline>
         </w:drawing>
       </w:r>
+      <w:bookmarkEnd w:id="0"/>
     </w:p>
     <w:p>
       <w:pPr>
@@ -290,6 +292,7 @@
       <w:pPr>
         <w:widowControl w:val="0"/>
         <w:numPr>
+          <w:ilvl w:val="0"/>
           <w:numId w:val="0"/>
         </w:numPr>
         <w:jc w:val="both"/>
@@ -310,19 +313,21 @@
       <w:pPr>
         <w:widowControl w:val="0"/>
         <w:numPr>
-          <w:numId w:val="0"/>
-        </w:numPr>
-        <w:jc w:val="both"/>
-        <w:rPr>
-          <w:rFonts w:hint="eastAsia"/>
-          <w:lang w:val="en-US" w:eastAsia="zh-CN"/>
-        </w:rPr>
-      </w:pPr>
-    </w:p>
-    <w:p>
-      <w:pPr>
-        <w:widowControl w:val="0"/>
-        <w:numPr>
+          <w:ilvl w:val="0"/>
+          <w:numId w:val="0"/>
+        </w:numPr>
+        <w:jc w:val="both"/>
+        <w:rPr>
+          <w:rFonts w:hint="eastAsia"/>
+          <w:lang w:val="en-US" w:eastAsia="zh-CN"/>
+        </w:rPr>
+      </w:pPr>
+    </w:p>
+    <w:p>
+      <w:pPr>
+        <w:widowControl w:val="0"/>
+        <w:numPr>
+          <w:ilvl w:val="0"/>
           <w:numId w:val="0"/>
         </w:numPr>
         <w:jc w:val="both"/>
@@ -343,6 +348,7 @@
       <w:pPr>
         <w:widowControl w:val="0"/>
         <w:numPr>
+          <w:ilvl w:val="0"/>
           <w:numId w:val="0"/>
         </w:numPr>
         <w:jc w:val="both"/>
@@ -363,19 +369,21 @@
       <w:pPr>
         <w:widowControl w:val="0"/>
         <w:numPr>
-          <w:numId w:val="0"/>
-        </w:numPr>
-        <w:jc w:val="both"/>
-        <w:rPr>
-          <w:rFonts w:hint="eastAsia"/>
-          <w:lang w:val="en-US" w:eastAsia="zh-CN"/>
-        </w:rPr>
-      </w:pPr>
-    </w:p>
-    <w:p>
-      <w:pPr>
-        <w:widowControl w:val="0"/>
-        <w:numPr>
+          <w:ilvl w:val="0"/>
+          <w:numId w:val="0"/>
+        </w:numPr>
+        <w:jc w:val="both"/>
+        <w:rPr>
+          <w:rFonts w:hint="eastAsia"/>
+          <w:lang w:val="en-US" w:eastAsia="zh-CN"/>
+        </w:rPr>
+      </w:pPr>
+    </w:p>
+    <w:p>
+      <w:pPr>
+        <w:widowControl w:val="0"/>
+        <w:numPr>
+          <w:ilvl w:val="0"/>
           <w:numId w:val="0"/>
         </w:numPr>
         <w:jc w:val="both"/>
@@ -396,19 +404,21 @@
       <w:pPr>
         <w:widowControl w:val="0"/>
         <w:numPr>
-          <w:numId w:val="0"/>
-        </w:numPr>
-        <w:jc w:val="both"/>
-        <w:rPr>
-          <w:rFonts w:hint="eastAsia"/>
-          <w:lang w:val="en-US" w:eastAsia="zh-CN"/>
-        </w:rPr>
-      </w:pPr>
-    </w:p>
-    <w:p>
-      <w:pPr>
-        <w:widowControl w:val="0"/>
-        <w:numPr>
+          <w:ilvl w:val="0"/>
+          <w:numId w:val="0"/>
+        </w:numPr>
+        <w:jc w:val="both"/>
+        <w:rPr>
+          <w:rFonts w:hint="eastAsia"/>
+          <w:lang w:val="en-US" w:eastAsia="zh-CN"/>
+        </w:rPr>
+      </w:pPr>
+    </w:p>
+    <w:p>
+      <w:pPr>
+        <w:widowControl w:val="0"/>
+        <w:numPr>
+          <w:ilvl w:val="0"/>
           <w:numId w:val="0"/>
         </w:numPr>
         <w:jc w:val="both"/>
@@ -429,32 +439,35 @@
       <w:pPr>
         <w:widowControl w:val="0"/>
         <w:numPr>
-          <w:numId w:val="0"/>
-        </w:numPr>
-        <w:jc w:val="both"/>
-        <w:rPr>
-          <w:rFonts w:hint="default"/>
-          <w:lang w:val="en-US" w:eastAsia="zh-CN"/>
-        </w:rPr>
-      </w:pPr>
-    </w:p>
-    <w:p>
-      <w:pPr>
-        <w:widowControl w:val="0"/>
-        <w:numPr>
-          <w:numId w:val="0"/>
-        </w:numPr>
-        <w:jc w:val="both"/>
-        <w:rPr>
-          <w:rFonts w:hint="default"/>
-          <w:lang w:val="en-US" w:eastAsia="zh-CN"/>
-        </w:rPr>
-      </w:pPr>
-    </w:p>
-    <w:p>
-      <w:pPr>
-        <w:widowControl w:val="0"/>
-        <w:numPr>
+          <w:ilvl w:val="0"/>
+          <w:numId w:val="0"/>
+        </w:numPr>
+        <w:jc w:val="both"/>
+        <w:rPr>
+          <w:rFonts w:hint="default"/>
+          <w:lang w:val="en-US" w:eastAsia="zh-CN"/>
+        </w:rPr>
+      </w:pPr>
+    </w:p>
+    <w:p>
+      <w:pPr>
+        <w:widowControl w:val="0"/>
+        <w:numPr>
+          <w:ilvl w:val="0"/>
+          <w:numId w:val="0"/>
+        </w:numPr>
+        <w:jc w:val="both"/>
+        <w:rPr>
+          <w:rFonts w:hint="default"/>
+          <w:lang w:val="en-US" w:eastAsia="zh-CN"/>
+        </w:rPr>
+      </w:pPr>
+    </w:p>
+    <w:p>
+      <w:pPr>
+        <w:widowControl w:val="0"/>
+        <w:numPr>
+          <w:ilvl w:val="0"/>
           <w:numId w:val="0"/>
         </w:numPr>
         <w:jc w:val="both"/>
@@ -490,6 +503,7 @@
       <w:pPr>
         <w:widowControl w:val="0"/>
         <w:numPr>
+          <w:ilvl w:val="0"/>
           <w:numId w:val="0"/>
         </w:numPr>
         <w:jc w:val="both"/>
@@ -524,6 +538,7 @@
       <w:pPr>
         <w:widowControl w:val="0"/>
         <w:numPr>
+          <w:ilvl w:val="0"/>
           <w:numId w:val="0"/>
         </w:numPr>
         <w:jc w:val="both"/>
@@ -544,19 +559,21 @@
       <w:pPr>
         <w:widowControl w:val="0"/>
         <w:numPr>
-          <w:numId w:val="0"/>
-        </w:numPr>
-        <w:jc w:val="both"/>
-        <w:rPr>
-          <w:rFonts w:hint="eastAsia"/>
-          <w:lang w:val="en-US" w:eastAsia="zh-CN"/>
-        </w:rPr>
-      </w:pPr>
-    </w:p>
-    <w:p>
-      <w:pPr>
-        <w:widowControl w:val="0"/>
-        <w:numPr>
+          <w:ilvl w:val="0"/>
+          <w:numId w:val="0"/>
+        </w:numPr>
+        <w:jc w:val="both"/>
+        <w:rPr>
+          <w:rFonts w:hint="eastAsia"/>
+          <w:lang w:val="en-US" w:eastAsia="zh-CN"/>
+        </w:rPr>
+      </w:pPr>
+    </w:p>
+    <w:p>
+      <w:pPr>
+        <w:widowControl w:val="0"/>
+        <w:numPr>
+          <w:ilvl w:val="0"/>
           <w:numId w:val="0"/>
         </w:numPr>
         <w:jc w:val="both"/>
@@ -592,19 +609,21 @@
       <w:pPr>
         <w:widowControl w:val="0"/>
         <w:numPr>
-          <w:numId w:val="0"/>
-        </w:numPr>
-        <w:jc w:val="both"/>
-        <w:rPr>
-          <w:rFonts w:hint="default"/>
-          <w:lang w:val="en-US" w:eastAsia="zh-CN"/>
-        </w:rPr>
-      </w:pPr>
-    </w:p>
-    <w:p>
-      <w:pPr>
-        <w:widowControl w:val="0"/>
-        <w:numPr>
+          <w:ilvl w:val="0"/>
+          <w:numId w:val="0"/>
+        </w:numPr>
+        <w:jc w:val="both"/>
+        <w:rPr>
+          <w:rFonts w:hint="default"/>
+          <w:lang w:val="en-US" w:eastAsia="zh-CN"/>
+        </w:rPr>
+      </w:pPr>
+    </w:p>
+    <w:p>
+      <w:pPr>
+        <w:widowControl w:val="0"/>
+        <w:numPr>
+          <w:ilvl w:val="0"/>
           <w:numId w:val="0"/>
         </w:numPr>
         <w:jc w:val="both"/>
@@ -625,19 +644,21 @@
       <w:pPr>
         <w:widowControl w:val="0"/>
         <w:numPr>
-          <w:numId w:val="0"/>
-        </w:numPr>
-        <w:jc w:val="both"/>
-        <w:rPr>
-          <w:rFonts w:hint="default"/>
-          <w:lang w:val="en-US" w:eastAsia="zh-CN"/>
-        </w:rPr>
-      </w:pPr>
-    </w:p>
-    <w:p>
-      <w:pPr>
-        <w:widowControl w:val="0"/>
-        <w:numPr>
+          <w:ilvl w:val="0"/>
+          <w:numId w:val="0"/>
+        </w:numPr>
+        <w:jc w:val="both"/>
+        <w:rPr>
+          <w:rFonts w:hint="default"/>
+          <w:lang w:val="en-US" w:eastAsia="zh-CN"/>
+        </w:rPr>
+      </w:pPr>
+    </w:p>
+    <w:p>
+      <w:pPr>
+        <w:widowControl w:val="0"/>
+        <w:numPr>
+          <w:ilvl w:val="0"/>
           <w:numId w:val="0"/>
         </w:numPr>
         <w:jc w:val="both"/>
@@ -658,19 +679,21 @@
       <w:pPr>
         <w:widowControl w:val="0"/>
         <w:numPr>
-          <w:numId w:val="0"/>
-        </w:numPr>
-        <w:jc w:val="both"/>
-        <w:rPr>
-          <w:rFonts w:hint="default"/>
-          <w:lang w:val="en-US" w:eastAsia="zh-CN"/>
-        </w:rPr>
-      </w:pPr>
-    </w:p>
-    <w:p>
-      <w:pPr>
-        <w:widowControl w:val="0"/>
-        <w:numPr>
+          <w:ilvl w:val="0"/>
+          <w:numId w:val="0"/>
+        </w:numPr>
+        <w:jc w:val="both"/>
+        <w:rPr>
+          <w:rFonts w:hint="default"/>
+          <w:lang w:val="en-US" w:eastAsia="zh-CN"/>
+        </w:rPr>
+      </w:pPr>
+    </w:p>
+    <w:p>
+      <w:pPr>
+        <w:widowControl w:val="0"/>
+        <w:numPr>
+          <w:ilvl w:val="0"/>
           <w:numId w:val="0"/>
         </w:numPr>
         <w:jc w:val="both"/>
@@ -706,6 +729,7 @@
       <w:pPr>
         <w:widowControl w:val="0"/>
         <w:numPr>
+          <w:ilvl w:val="0"/>
           <w:numId w:val="0"/>
         </w:numPr>
         <w:jc w:val="both"/>
@@ -726,6 +750,7 @@
       <w:pPr>
         <w:widowControl w:val="0"/>
         <w:numPr>
+          <w:ilvl w:val="0"/>
           <w:numId w:val="0"/>
         </w:numPr>
         <w:jc w:val="both"/>
@@ -741,13 +766,12 @@
         </w:rPr>
         <w:t xml:space="preserve">①数据库初始化连接  </w:t>
       </w:r>
-      <w:bookmarkStart w:id="0" w:name="_GoBack"/>
-      <w:bookmarkEnd w:id="0"/>
-    </w:p>
-    <w:p>
-      <w:pPr>
-        <w:widowControl w:val="0"/>
-        <w:numPr>
+    </w:p>
+    <w:p>
+      <w:pPr>
+        <w:widowControl w:val="0"/>
+        <w:numPr>
+          <w:ilvl w:val="0"/>
           <w:numId w:val="0"/>
         </w:numPr>
         <w:jc w:val="both"/>
@@ -768,32 +792,35 @@
       <w:pPr>
         <w:widowControl w:val="0"/>
         <w:numPr>
-          <w:numId w:val="0"/>
-        </w:numPr>
-        <w:jc w:val="both"/>
-        <w:rPr>
-          <w:rFonts w:hint="default"/>
-          <w:lang w:val="en-US" w:eastAsia="zh-CN"/>
-        </w:rPr>
-      </w:pPr>
-    </w:p>
-    <w:p>
-      <w:pPr>
-        <w:widowControl w:val="0"/>
-        <w:numPr>
-          <w:numId w:val="0"/>
-        </w:numPr>
-        <w:jc w:val="both"/>
-        <w:rPr>
-          <w:rFonts w:hint="default"/>
-          <w:lang w:val="en-US" w:eastAsia="zh-CN"/>
-        </w:rPr>
-      </w:pPr>
-    </w:p>
-    <w:p>
-      <w:pPr>
-        <w:widowControl w:val="0"/>
-        <w:numPr>
+          <w:ilvl w:val="0"/>
+          <w:numId w:val="0"/>
+        </w:numPr>
+        <w:jc w:val="both"/>
+        <w:rPr>
+          <w:rFonts w:hint="default"/>
+          <w:lang w:val="en-US" w:eastAsia="zh-CN"/>
+        </w:rPr>
+      </w:pPr>
+    </w:p>
+    <w:p>
+      <w:pPr>
+        <w:widowControl w:val="0"/>
+        <w:numPr>
+          <w:ilvl w:val="0"/>
+          <w:numId w:val="0"/>
+        </w:numPr>
+        <w:jc w:val="both"/>
+        <w:rPr>
+          <w:rFonts w:hint="default"/>
+          <w:lang w:val="en-US" w:eastAsia="zh-CN"/>
+        </w:rPr>
+      </w:pPr>
+    </w:p>
+    <w:p>
+      <w:pPr>
+        <w:widowControl w:val="0"/>
+        <w:numPr>
+          <w:ilvl w:val="0"/>
           <w:numId w:val="0"/>
         </w:numPr>
         <w:jc w:val="both"/>
@@ -814,19 +841,21 @@
       <w:pPr>
         <w:widowControl w:val="0"/>
         <w:numPr>
-          <w:numId w:val="0"/>
-        </w:numPr>
-        <w:jc w:val="both"/>
-        <w:rPr>
-          <w:rFonts w:hint="eastAsia"/>
-          <w:lang w:val="en-US" w:eastAsia="zh-CN"/>
-        </w:rPr>
-      </w:pPr>
-    </w:p>
-    <w:p>
-      <w:pPr>
-        <w:widowControl w:val="0"/>
-        <w:numPr>
+          <w:ilvl w:val="0"/>
+          <w:numId w:val="0"/>
+        </w:numPr>
+        <w:jc w:val="both"/>
+        <w:rPr>
+          <w:rFonts w:hint="eastAsia"/>
+          <w:lang w:val="en-US" w:eastAsia="zh-CN"/>
+        </w:rPr>
+      </w:pPr>
+    </w:p>
+    <w:p>
+      <w:pPr>
+        <w:widowControl w:val="0"/>
+        <w:numPr>
+          <w:ilvl w:val="0"/>
           <w:numId w:val="0"/>
         </w:numPr>
         <w:jc w:val="both"/>
@@ -847,84 +876,91 @@
       <w:pPr>
         <w:widowControl w:val="0"/>
         <w:numPr>
-          <w:numId w:val="0"/>
-        </w:numPr>
-        <w:jc w:val="both"/>
-        <w:rPr>
-          <w:rFonts w:hint="eastAsia"/>
-          <w:lang w:val="en-US" w:eastAsia="zh-CN"/>
-        </w:rPr>
-      </w:pPr>
-    </w:p>
-    <w:p>
-      <w:pPr>
-        <w:widowControl w:val="0"/>
-        <w:numPr>
-          <w:numId w:val="0"/>
-        </w:numPr>
-        <w:jc w:val="both"/>
-        <w:rPr>
-          <w:rFonts w:hint="eastAsia"/>
-          <w:lang w:val="en-US" w:eastAsia="zh-CN"/>
-        </w:rPr>
-      </w:pPr>
-    </w:p>
-    <w:p>
-      <w:pPr>
-        <w:widowControl w:val="0"/>
-        <w:numPr>
-          <w:numId w:val="0"/>
-        </w:numPr>
-        <w:jc w:val="both"/>
-        <w:rPr>
-          <w:rFonts w:hint="eastAsia"/>
-          <w:lang w:val="en-US" w:eastAsia="zh-CN"/>
-        </w:rPr>
-      </w:pPr>
-    </w:p>
-    <w:p>
-      <w:pPr>
-        <w:widowControl w:val="0"/>
-        <w:numPr>
-          <w:numId w:val="0"/>
-        </w:numPr>
-        <w:jc w:val="both"/>
-        <w:rPr>
-          <w:rFonts w:hint="eastAsia"/>
-          <w:lang w:val="en-US" w:eastAsia="zh-CN"/>
-        </w:rPr>
-      </w:pPr>
-    </w:p>
-    <w:p>
-      <w:pPr>
-        <w:widowControl w:val="0"/>
-        <w:numPr>
-          <w:numId w:val="0"/>
-        </w:numPr>
-        <w:jc w:val="both"/>
-        <w:rPr>
-          <w:rFonts w:hint="eastAsia"/>
-          <w:lang w:val="en-US" w:eastAsia="zh-CN"/>
-        </w:rPr>
-      </w:pPr>
-    </w:p>
-    <w:p>
-      <w:pPr>
-        <w:widowControl w:val="0"/>
-        <w:numPr>
-          <w:numId w:val="0"/>
-        </w:numPr>
-        <w:jc w:val="both"/>
-        <w:rPr>
-          <w:rFonts w:hint="eastAsia"/>
-          <w:lang w:val="en-US" w:eastAsia="zh-CN"/>
-        </w:rPr>
-      </w:pPr>
-    </w:p>
-    <w:p>
-      <w:pPr>
-        <w:widowControl w:val="0"/>
-        <w:numPr>
+          <w:ilvl w:val="0"/>
+          <w:numId w:val="0"/>
+        </w:numPr>
+        <w:jc w:val="both"/>
+        <w:rPr>
+          <w:rFonts w:hint="eastAsia"/>
+          <w:lang w:val="en-US" w:eastAsia="zh-CN"/>
+        </w:rPr>
+      </w:pPr>
+    </w:p>
+    <w:p>
+      <w:pPr>
+        <w:widowControl w:val="0"/>
+        <w:numPr>
+          <w:ilvl w:val="0"/>
+          <w:numId w:val="0"/>
+        </w:numPr>
+        <w:jc w:val="both"/>
+        <w:rPr>
+          <w:rFonts w:hint="eastAsia"/>
+          <w:lang w:val="en-US" w:eastAsia="zh-CN"/>
+        </w:rPr>
+      </w:pPr>
+    </w:p>
+    <w:p>
+      <w:pPr>
+        <w:widowControl w:val="0"/>
+        <w:numPr>
+          <w:ilvl w:val="0"/>
+          <w:numId w:val="0"/>
+        </w:numPr>
+        <w:jc w:val="both"/>
+        <w:rPr>
+          <w:rFonts w:hint="eastAsia"/>
+          <w:lang w:val="en-US" w:eastAsia="zh-CN"/>
+        </w:rPr>
+      </w:pPr>
+    </w:p>
+    <w:p>
+      <w:pPr>
+        <w:widowControl w:val="0"/>
+        <w:numPr>
+          <w:ilvl w:val="0"/>
+          <w:numId w:val="0"/>
+        </w:numPr>
+        <w:jc w:val="both"/>
+        <w:rPr>
+          <w:rFonts w:hint="eastAsia"/>
+          <w:lang w:val="en-US" w:eastAsia="zh-CN"/>
+        </w:rPr>
+      </w:pPr>
+    </w:p>
+    <w:p>
+      <w:pPr>
+        <w:widowControl w:val="0"/>
+        <w:numPr>
+          <w:ilvl w:val="0"/>
+          <w:numId w:val="0"/>
+        </w:numPr>
+        <w:jc w:val="both"/>
+        <w:rPr>
+          <w:rFonts w:hint="eastAsia"/>
+          <w:lang w:val="en-US" w:eastAsia="zh-CN"/>
+        </w:rPr>
+      </w:pPr>
+    </w:p>
+    <w:p>
+      <w:pPr>
+        <w:widowControl w:val="0"/>
+        <w:numPr>
+          <w:ilvl w:val="0"/>
+          <w:numId w:val="0"/>
+        </w:numPr>
+        <w:jc w:val="both"/>
+        <w:rPr>
+          <w:rFonts w:hint="eastAsia"/>
+          <w:lang w:val="en-US" w:eastAsia="zh-CN"/>
+        </w:rPr>
+      </w:pPr>
+    </w:p>
+    <w:p>
+      <w:pPr>
+        <w:widowControl w:val="0"/>
+        <w:numPr>
+          <w:ilvl w:val="0"/>
           <w:numId w:val="0"/>
         </w:numPr>
         <w:jc w:val="both"/>
